--- a/spa/docx/37.content.docx
+++ b/spa/docx/37.content.docx
@@ -4,39 +4,88 @@
   <w:body>
     <w:p/>
     <w:p>
-      <w:r/>
+      <w:pPr/>
+      <w:r>
+        <w:rPr>
+          <w:lang w:val="es_ES" w:bidi="es_ES"/>
+        </w:rPr>
+      </w:r>
     </w:p>
     <w:p>
       <w:pPr>
         <w:pStyle w:val="Heading2"/>
       </w:pPr>
       <w:r>
-        <w:t>License Information</w:t>
-      </w:r>
-      <w:r/>
+        <w:rPr>
+          <w:lang w:val="es_ES" w:bidi="es_ES"/>
+        </w:rPr>
+        <w:t>Resource: Study Notes - Book Intros (Biblica)</w:t>
+      </w:r>
+      <w:r>
+        <w:rPr>
+          <w:lang w:val="es_ES" w:bidi="es_ES"/>
+        </w:rPr>
+      </w:r>
     </w:p>
     <w:p>
-      <w:r/>
+      <w:pPr>
+        <w:pStyle w:val="Heading2"/>
+      </w:pPr>
+      <w:r>
+        <w:rPr>
+          <w:lang w:val="es_ES" w:bidi="es_ES"/>
+        </w:rPr>
+        <w:t>License Information</w:t>
+      </w:r>
+      <w:r>
+        <w:rPr>
+          <w:lang w:val="es_ES" w:bidi="es_ES"/>
+        </w:rPr>
+      </w:r>
+    </w:p>
+    <w:p>
+      <w:pPr/>
+      <w:r>
+        <w:rPr>
+          <w:lang w:val="es_ES" w:bidi="es_ES"/>
+        </w:rPr>
+      </w:r>
       <w:r>
         <w:rPr>
           <w:b/>
-        </w:rPr>
-        <w:t>Biblica Study Notes (Book Intros)</w:t>
-      </w:r>
-      <w:r>
+          <w:lang w:val="es_ES" w:bidi="es_ES"/>
+        </w:rPr>
+        <w:t>Study Notes - Book Intros (Biblica)</w:t>
+      </w:r>
+      <w:r>
+        <w:rPr>
+          <w:lang w:val="es_ES" w:bidi="es_ES"/>
+        </w:rPr>
         <w:t xml:space="preserve"> (Spanish) is based on</w:t>
       </w:r>
       <w:r>
+        <w:rPr>
+          <w:lang w:val="es_ES" w:bidi="es_ES"/>
+        </w:rPr>
         <w:t xml:space="preserve">: </w:t>
       </w:r>
       <w:r>
+        <w:rPr>
+          <w:lang w:val="es_ES" w:bidi="es_ES"/>
+        </w:rPr>
         <w:t>Biblica Study Notes</w:t>
       </w:r>
       <w:r>
+        <w:rPr>
+          <w:lang w:val="es_ES" w:bidi="es_ES"/>
+        </w:rPr>
         <w:t xml:space="preserve">, </w:t>
       </w:r>
       <w:hyperlink r:id="rId13">
         <w:r>
+          <w:rPr>
+            <w:lang w:val="es_ES" w:bidi="es_ES"/>
+          </w:rPr>
           <w:rPr>
             <w:color w:val="0000EE"/>
             <w:u w:val="single"/>
@@ -45,10 +94,16 @@
         </w:r>
       </w:hyperlink>
       <w:r>
+        <w:rPr>
+          <w:lang w:val="es_ES" w:bidi="es_ES"/>
+        </w:rPr>
         <w:t xml:space="preserve">, 2023, which is licensed under a </w:t>
       </w:r>
       <w:hyperlink r:id="rId14">
         <w:r>
+          <w:rPr>
+            <w:lang w:val="es_ES" w:bidi="es_ES"/>
+          </w:rPr>
           <w:rPr>
             <w:color w:val="0000EE"/>
             <w:u w:val="single"/>
@@ -57,24 +112,50 @@
         </w:r>
       </w:hyperlink>
       <w:r>
+        <w:rPr>
+          <w:lang w:val="es_ES" w:bidi="es_ES"/>
+        </w:rPr>
         <w:t>.</w:t>
       </w:r>
-      <w:r/>
+      <w:r>
+        <w:rPr>
+          <w:lang w:val="es_ES" w:bidi="es_ES"/>
+        </w:rPr>
+      </w:r>
     </w:p>
     <w:p>
-      <w:r/>
-      <w:r>
+      <w:pPr/>
+      <w:r>
+        <w:rPr>
+          <w:lang w:val="es_ES" w:bidi="es_ES"/>
+        </w:rPr>
+      </w:r>
+      <w:r>
+        <w:rPr>
+          <w:lang w:val="es_ES" w:bidi="es_ES"/>
+        </w:rPr>
         <w:t>This PDF version is provided under the same license.</w:t>
       </w:r>
-      <w:r/>
-      <w:r/>
+      <w:r>
+        <w:rPr>
+          <w:lang w:val="es_ES" w:bidi="es_ES"/>
+        </w:rPr>
+      </w:r>
+      <w:r>
+        <w:rPr>
+          <w:lang w:val="es_ES" w:bidi="es_ES"/>
+        </w:rPr>
+      </w:r>
     </w:p>
     <w:p>
       <w:pPr>
         <w:pStyle w:val="Heading1"/>
       </w:pPr>
       <w:r>
-        <w:t>Biblica Study Notes (Book Intros)</w:t>
+        <w:rPr>
+          <w:lang w:val="es_ES" w:bidi="es_ES"/>
+        </w:rPr>
+        <w:t>Study Notes - Book Intros (Biblica)</w:t>
       </w:r>
     </w:p>
     <w:p>
@@ -96,22 +177,123 @@
       </w:pPr>
     </w:p>
     <w:p>
-      <w:r/>
+      <w:pPr/>
+      <w:r>
+        <w:rPr>
+          <w:lang w:val="es_ES" w:bidi="es_ES"/>
+        </w:rPr>
+      </w:r>
     </w:p>
     <w:p>
       <w:pPr>
         <w:pStyle w:val="Heading2"/>
       </w:pPr>
       <w:r>
-        <w:t>Hageo</w:t>
-      </w:r>
-      <w:r/>
+        <w:rPr>
+          <w:lang w:val="es_ES" w:bidi="es_ES"/>
+        </w:rPr>
+        <w:t>HAG</w:t>
+      </w:r>
+      <w:r>
+        <w:rPr>
+          <w:lang w:val="es_ES" w:bidi="es_ES"/>
+        </w:rPr>
+      </w:r>
     </w:p>
     <w:p>
-      <w:r/>
+      <w:pPr/>
+      <w:r>
+        <w:rPr>
+          <w:lang w:val="es_ES" w:bidi="es_ES"/>
+        </w:rPr>
+      </w:r>
+      <w:r>
+        <w:rPr>
+          <w:i/>
+          <w:lang w:val="es_ES" w:bidi="es_ES"/>
+        </w:rPr>
+        <w:t>Hageo</w:t>
+      </w:r>
+      <w:r>
+        <w:rPr>
+          <w:lang w:val="es_ES" w:bidi="es_ES"/>
+        </w:rPr>
+      </w:r>
+    </w:p>
+    <w:p>
+      <w:pPr/>
+      <w:r>
+        <w:rPr>
+          <w:lang w:val="es_ES" w:bidi="es_ES"/>
+        </w:rPr>
+      </w:r>
+      <w:r>
+        <w:rPr>
+          <w:lang w:val="es_ES" w:bidi="es_ES"/>
+        </w:rPr>
+        <w:t xml:space="preserve"> </w:t>
+      </w:r>
+      <w:r>
+        <w:rPr>
+          <w:lang w:val="es_ES" w:bidi="es_ES"/>
+        </w:rPr>
+      </w:r>
+      <w:r>
+        <w:rPr>
+          <w:lang w:val="es_ES" w:bidi="es_ES"/>
+        </w:rPr>
+      </w:r>
+    </w:p>
+    <w:p>
+      <w:pPr>
+        <w:sectPr>
+          <w:footnotePr>
+            <w:numRestart w:val="eachSect"/>
+          </w:footnotePr>
+          <w:type w:val="continuous"/>
+          <w:pgSz w:w="12240" w:h="15840" w:code="1"/>
+          <w:pgMar w:top="1440" w:right="1440" w:bottom="1440" w:left="1440" w:header="504" w:footer="504" w:gutter="0"/>
+          <w:cols w:space="708"/>
+          <w:titlePg/>
+          <w:docGrid w:linePitch="360"/>
+        </w:sectPr>
+      </w:pPr>
+    </w:p>
+    <w:p>
+      <w:pPr/>
+      <w:r>
+        <w:rPr>
+          <w:lang w:val="es_ES" w:bidi="es_ES"/>
+        </w:rPr>
+      </w:r>
+    </w:p>
+    <w:p>
+      <w:pPr>
+        <w:pStyle w:val="Heading2"/>
+      </w:pPr>
+      <w:r>
+        <w:rPr>
+          <w:lang w:val="es_ES" w:bidi="es_ES"/>
+        </w:rPr>
+        <w:t>Hageo</w:t>
+      </w:r>
+      <w:r>
+        <w:rPr>
+          <w:lang w:val="es_ES" w:bidi="es_ES"/>
+        </w:rPr>
+      </w:r>
+    </w:p>
+    <w:p>
+      <w:pPr/>
+      <w:r>
+        <w:rPr>
+          <w:lang w:val="es_ES" w:bidi="es_ES"/>
+        </w:rPr>
+      </w:r>
       <w:r>
         <w:rPr>
           <w:b/>
+          <w:lang w:val="es_ES" w:bidi="es_ES"/>
         </w:rPr>
         <w:t>¿Qué es el libro de Hageo?</w:t>
       </w:r>
@@ -122,8 +304,15 @@
         <w:spacing w:line="240" w:lineRule="auto"/>
         <w:ind w:left="720"/>
       </w:pPr>
-      <w:r/>
-      <w:r>
+      <w:r>
+        <w:rPr>
+          <w:lang w:val="es_ES" w:bidi="es_ES"/>
+        </w:rPr>
+      </w:r>
+      <w:r>
+        <w:rPr>
+          <w:lang w:val="es_ES" w:bidi="es_ES"/>
+        </w:rPr>
         <w:t>Hageo es un libro de los profetas de Israel. Es una colección de mensajes de Dios que Hageo pronunció.</w:t>
       </w:r>
     </w:p>
@@ -133,8 +322,15 @@
         <w:spacing w:line="240" w:lineRule="auto"/>
         <w:ind w:left="720"/>
       </w:pPr>
-      <w:r/>
-      <w:r>
+      <w:r>
+        <w:rPr>
+          <w:lang w:val="es_ES" w:bidi="es_ES"/>
+        </w:rPr>
+      </w:r>
+      <w:r>
+        <w:rPr>
+          <w:lang w:val="es_ES" w:bidi="es_ES"/>
+        </w:rPr>
         <w:t>Los mensajes eran sobre la tierra de Judá cuando el gobierno persa estaba en control. Eran parte de la historia contada en Esdras, capítulos 1 al 6. Los mensajes también eran promesas sobre eventos que ocurrieron después de ese tiempo.</w:t>
       </w:r>
     </w:p>
@@ -144,8 +340,15 @@
         <w:spacing w:line="240" w:lineRule="auto"/>
         <w:ind w:left="720"/>
       </w:pPr>
-      <w:r/>
-      <w:r>
+      <w:r>
+        <w:rPr>
+          <w:lang w:val="es_ES" w:bidi="es_ES"/>
+        </w:rPr>
+      </w:r>
+      <w:r>
+        <w:rPr>
+          <w:lang w:val="es_ES" w:bidi="es_ES"/>
+        </w:rPr>
         <w:t>Hageo pronunció estos mensajes en el año 520 a.C. Ese fue el segundo año en que Darío fue rey de Persia.</w:t>
       </w:r>
     </w:p>
@@ -155,8 +358,15 @@
         <w:spacing w:line="240" w:lineRule="auto"/>
         <w:ind w:left="720"/>
       </w:pPr>
-      <w:r/>
-      <w:r>
+      <w:r>
+        <w:rPr>
+          <w:lang w:val="es_ES" w:bidi="es_ES"/>
+        </w:rPr>
+      </w:r>
+      <w:r>
+        <w:rPr>
+          <w:lang w:val="es_ES" w:bidi="es_ES"/>
+        </w:rPr>
         <w:t>Se cree que Hageo escribió estos mensajes.</w:t>
       </w:r>
     </w:p>
@@ -166,16 +376,29 @@
         <w:spacing w:line="240" w:lineRule="auto"/>
         <w:ind w:left="720"/>
       </w:pPr>
-      <w:r/>
-      <w:r>
+      <w:r>
+        <w:rPr>
+          <w:lang w:val="es_ES" w:bidi="es_ES"/>
+        </w:rPr>
+      </w:r>
+      <w:r>
+        <w:rPr>
+          <w:lang w:val="es_ES" w:bidi="es_ES"/>
+        </w:rPr>
         <w:t>Los escritores del Nuevo Testamento entendieron que algunas de las profecías de Hageo se cumplieron en la vida y obra de Jesús.</w:t>
       </w:r>
     </w:p>
     <w:p>
-      <w:r/>
+      <w:pPr/>
+      <w:r>
+        <w:rPr>
+          <w:lang w:val="es_ES" w:bidi="es_ES"/>
+        </w:rPr>
+      </w:r>
       <w:r>
         <w:rPr>
           <w:b/>
+          <w:lang w:val="es_ES" w:bidi="es_ES"/>
         </w:rPr>
         <w:t>¿Para quién fue escrito este libro?</w:t>
       </w:r>
@@ -186,25 +409,42 @@
         <w:spacing w:line="240" w:lineRule="auto"/>
         <w:ind w:left="720"/>
       </w:pPr>
-      <w:r/>
-      <w:r>
+      <w:r>
+        <w:rPr>
+          <w:lang w:val="es_ES" w:bidi="es_ES"/>
+        </w:rPr>
+      </w:r>
+      <w:r>
+        <w:rPr>
+          <w:lang w:val="es_ES" w:bidi="es_ES"/>
+        </w:rPr>
         <w:t>Para Zorobabel, Josué y los judíos que habían regresado a Judá. Habían vivido en el exilio en Babilonia durante muchos años.</w:t>
       </w:r>
     </w:p>
     <w:p>
-      <w:r/>
+      <w:pPr/>
+      <w:r>
+        <w:rPr>
+          <w:lang w:val="es_ES" w:bidi="es_ES"/>
+        </w:rPr>
+      </w:r>
       <w:r>
         <w:rPr>
           <w:b/>
+          <w:lang w:val="es_ES" w:bidi="es_ES"/>
         </w:rPr>
         <w:t>¿Por qué fue</w:t>
       </w:r>
       <w:r>
+        <w:rPr>
+          <w:lang w:val="es_ES" w:bidi="es_ES"/>
+        </w:rPr>
         <w:t xml:space="preserve"> </w:t>
       </w:r>
       <w:r>
         <w:rPr>
           <w:b/>
+          <w:lang w:val="es_ES" w:bidi="es_ES"/>
         </w:rPr>
         <w:t>escrito Hageo?</w:t>
       </w:r>
@@ -215,8 +455,15 @@
         <w:spacing w:line="240" w:lineRule="auto"/>
         <w:ind w:left="720"/>
       </w:pPr>
-      <w:r/>
-      <w:r>
+      <w:r>
+        <w:rPr>
+          <w:lang w:val="es_ES" w:bidi="es_ES"/>
+        </w:rPr>
+      </w:r>
+      <w:r>
+        <w:rPr>
+          <w:lang w:val="es_ES" w:bidi="es_ES"/>
+        </w:rPr>
         <w:t>Para recordar a los judíos que sean fieles al pacto del Monte Sinaí después del exilio.</w:t>
       </w:r>
     </w:p>
@@ -226,8 +473,15 @@
         <w:spacing w:line="240" w:lineRule="auto"/>
         <w:ind w:left="720"/>
       </w:pPr>
-      <w:r/>
-      <w:r>
+      <w:r>
+        <w:rPr>
+          <w:lang w:val="es_ES" w:bidi="es_ES"/>
+        </w:rPr>
+      </w:r>
+      <w:r>
+        <w:rPr>
+          <w:lang w:val="es_ES" w:bidi="es_ES"/>
+        </w:rPr>
         <w:t>Para registrar los mensajes que ayudaron a los judíos a terminar de construir el templo.</w:t>
       </w:r>
     </w:p>
@@ -237,16 +491,29 @@
         <w:spacing w:line="240" w:lineRule="auto"/>
         <w:ind w:left="720"/>
       </w:pPr>
-      <w:r/>
-      <w:r>
+      <w:r>
+        <w:rPr>
+          <w:lang w:val="es_ES" w:bidi="es_ES"/>
+        </w:rPr>
+      </w:r>
+      <w:r>
+        <w:rPr>
+          <w:lang w:val="es_ES" w:bidi="es_ES"/>
+        </w:rPr>
         <w:t>Para animar a los judíos porque Dios permaneció fiel a su pacto con David.</w:t>
       </w:r>
     </w:p>
     <w:p>
-      <w:r/>
+      <w:pPr/>
+      <w:r>
+        <w:rPr>
+          <w:lang w:val="es_ES" w:bidi="es_ES"/>
+        </w:rPr>
+      </w:r>
       <w:r>
         <w:rPr>
           <w:b/>
+          <w:lang w:val="es_ES" w:bidi="es_ES"/>
         </w:rPr>
         <w:t>Ideas principales</w:t>
       </w:r>
@@ -257,8 +524,15 @@
         <w:spacing w:line="240" w:lineRule="auto"/>
         <w:ind w:left="720"/>
       </w:pPr>
-      <w:r/>
-      <w:r>
+      <w:r>
+        <w:rPr>
+          <w:lang w:val="es_ES" w:bidi="es_ES"/>
+        </w:rPr>
+      </w:r>
+      <w:r>
+        <w:rPr>
+          <w:lang w:val="es_ES" w:bidi="es_ES"/>
+        </w:rPr>
         <w:t>Dios permaneció fiel al pacto del Monte Sinaí y a su pacto con David. Mantuvo su fidelidad a estos pactos después del tiempo del exilio.</w:t>
       </w:r>
     </w:p>
@@ -268,8 +542,15 @@
         <w:spacing w:line="240" w:lineRule="auto"/>
         <w:ind w:left="720"/>
       </w:pPr>
-      <w:r/>
-      <w:r>
+      <w:r>
+        <w:rPr>
+          <w:lang w:val="es_ES" w:bidi="es_ES"/>
+        </w:rPr>
+      </w:r>
+      <w:r>
+        <w:rPr>
+          <w:lang w:val="es_ES" w:bidi="es_ES"/>
+        </w:rPr>
         <w:t>Ser fiel al pacto del Monte Sinaí conducía a las bendiciones del pacto. No ser fiel conducía a las maldiciones del pacto.</w:t>
       </w:r>
     </w:p>
@@ -279,8 +560,15 @@
         <w:spacing w:line="240" w:lineRule="auto"/>
         <w:ind w:left="720"/>
       </w:pPr>
-      <w:r/>
-      <w:r>
+      <w:r>
+        <w:rPr>
+          <w:lang w:val="es_ES" w:bidi="es_ES"/>
+        </w:rPr>
+      </w:r>
+      <w:r>
+        <w:rPr>
+          <w:lang w:val="es_ES" w:bidi="es_ES"/>
+        </w:rPr>
         <w:t>Dios quería que los judíos reconstruyeran el templo. Era parte del plan de Dios para bendecir a todas las naciones.</w:t>
       </w:r>
     </w:p>
@@ -290,39 +578,72 @@
         <w:spacing w:line="240" w:lineRule="auto"/>
         <w:ind w:left="720"/>
       </w:pPr>
-      <w:r/>
-      <w:r>
+      <w:r>
+        <w:rPr>
+          <w:lang w:val="es_ES" w:bidi="es_ES"/>
+        </w:rPr>
+      </w:r>
+      <w:r>
+        <w:rPr>
+          <w:lang w:val="es_ES" w:bidi="es_ES"/>
+        </w:rPr>
         <w:t>El Espíritu de Dios da a las personas la capacidad de obedecerlo fielmente.</w:t>
       </w:r>
     </w:p>
     <w:p>
-      <w:r/>
+      <w:pPr/>
+      <w:r>
+        <w:rPr>
+          <w:lang w:val="es_ES" w:bidi="es_ES"/>
+        </w:rPr>
+      </w:r>
       <w:r>
         <w:rPr>
           <w:b/>
+          <w:lang w:val="es_ES" w:bidi="es_ES"/>
         </w:rPr>
         <w:t>Estructura</w:t>
       </w:r>
     </w:p>
     <w:p>
-      <w:r/>
+      <w:pPr/>
+      <w:r>
+        <w:rPr>
+          <w:lang w:val="es_ES" w:bidi="es_ES"/>
+        </w:rPr>
+      </w:r>
       <w:r>
         <w:rPr>
           <w:b/>
+          <w:lang w:val="es_ES" w:bidi="es_ES"/>
         </w:rPr>
         <w:t>Mensajes sobre ser fiel al pacto del Monte Sinaí (1:1 – 2:19).</w:t>
       </w:r>
     </w:p>
     <w:p>
-      <w:r/>
+      <w:pPr/>
+      <w:r>
+        <w:rPr>
+          <w:lang w:val="es_ES" w:bidi="es_ES"/>
+        </w:rPr>
+      </w:r>
       <w:r>
         <w:rPr>
           <w:b/>
+          <w:lang w:val="es_ES" w:bidi="es_ES"/>
         </w:rPr>
         <w:t>Mensaje de esperanza sobre el pacto de Dios con David (2:20–23).</w:t>
       </w:r>
-      <w:r/>
-      <w:r/>
+      <w:r>
+        <w:rPr>
+          <w:lang w:val="es_ES" w:bidi="es_ES"/>
+        </w:rPr>
+      </w:r>
+      <w:r>
+        <w:rPr>
+          <w:lang w:val="es_ES" w:bidi="es_ES"/>
+        </w:rPr>
+      </w:r>
     </w:p>
     <w:sectPr>
       <w:footnotePr>
@@ -2224,7 +2545,7 @@
     <w:rPrDefault>
       <w:rPr>
         <w:rFonts w:ascii="Times New Roman" w:eastAsia="Times New Roman" w:hAnsi="Times New Roman" w:cs="Times New Roman"/>
-        <w:lang w:val="en-US" w:eastAsia="en-US" w:bidi="ar-SA"/>
+        <w:lang w:val="es_ES" w:eastAsia="en-US" w:bidi="ar-SA"/>
       </w:rPr>
     </w:rPrDefault>
     <w:pPrDefault/>
